--- a/docs/veille dev.docx
+++ b/docs/veille dev.docx
@@ -4,7 +4,7 @@
   <w:body>
     <w:p>
       <w:pPr>
-        <w:pStyle w:val="Heading2"/>
+        <w:pStyle w:val="Titre2"/>
         <w:jc w:val="center"/>
         <w:rPr>
           <w:b/>
@@ -98,7 +98,7 @@
     </w:p>
     <w:p>
       <w:pPr>
-        <w:pStyle w:val="Heading2"/>
+        <w:pStyle w:val="Titre2"/>
         <w:rPr>
           <w:b/>
           <w:bCs/>
@@ -152,7 +152,7 @@
     </w:p>
     <w:p>
       <w:pPr>
-        <w:pStyle w:val="Heading2"/>
+        <w:pStyle w:val="Titre2"/>
         <w:spacing w:line="360" w:lineRule="auto"/>
         <w:rPr>
           <w:b/>
@@ -177,7 +177,7 @@
     </w:p>
     <w:p>
       <w:pPr>
-        <w:pStyle w:val="Heading2"/>
+        <w:pStyle w:val="Titre2"/>
         <w:spacing w:line="360" w:lineRule="auto"/>
         <w:rPr>
           <w:b/>
@@ -213,7 +213,7 @@
     </w:p>
     <w:p>
       <w:pPr>
-        <w:pStyle w:val="Heading2"/>
+        <w:pStyle w:val="Titre2"/>
         <w:spacing w:line="360" w:lineRule="auto"/>
         <w:rPr>
           <w:b/>
@@ -249,7 +249,7 @@
     </w:p>
     <w:p>
       <w:pPr>
-        <w:pStyle w:val="Heading2"/>
+        <w:pStyle w:val="Titre2"/>
         <w:spacing w:line="360" w:lineRule="auto"/>
         <w:rPr>
           <w:b/>
@@ -285,7 +285,7 @@
     </w:p>
     <w:p>
       <w:pPr>
-        <w:pStyle w:val="Heading2"/>
+        <w:pStyle w:val="Titre2"/>
         <w:spacing w:line="360" w:lineRule="auto"/>
         <w:rPr>
           <w:b/>
@@ -321,7 +321,7 @@
     </w:p>
     <w:p>
       <w:pPr>
-        <w:pStyle w:val="Heading2"/>
+        <w:pStyle w:val="Titre2"/>
         <w:spacing w:line="360" w:lineRule="auto"/>
         <w:rPr>
           <w:b/>
@@ -373,7 +373,7 @@
     </w:p>
     <w:p>
       <w:pPr>
-        <w:pStyle w:val="Heading1"/>
+        <w:pStyle w:val="Titre1"/>
         <w:rPr>
           <w:rFonts w:eastAsia="Times New Roman"/>
           <w:b/>
@@ -391,39 +391,224 @@
           <w:color w:val="404040" w:themeColor="text1" w:themeTint="BF"/>
           <w:lang w:val="fr-FR"/>
         </w:rPr>
+        <w:t>1. Introduction</w:t>
+      </w:r>
+    </w:p>
+    <w:bookmarkEnd w:id="0"/>
+    <w:p>
+      <w:pPr>
+        <w:pStyle w:val="Titre1"/>
+        <w:rPr>
+          <w:rFonts w:eastAsia="Times New Roman"/>
+          <w:color w:val="404040" w:themeColor="text1" w:themeTint="BF"/>
+          <w:sz w:val="24"/>
+          <w:szCs w:val="24"/>
+          <w:lang w:val="fr-FR"/>
+        </w:rPr>
+      </w:pPr>
+      <w:r>
+        <w:rPr>
+          <w:rFonts w:eastAsia="Times New Roman"/>
+          <w:color w:val="404040" w:themeColor="text1" w:themeTint="BF"/>
+          <w:sz w:val="24"/>
+          <w:szCs w:val="24"/>
+          <w:lang w:val="fr-FR"/>
+        </w:rPr>
+        <w:t>En tant que développeuse web junior, je suis toujours à la recherche des dernières tendances en matière de design et d'expérience utilisateur pour créer des sites web modernes et attrayants. Au cours de ma veille technologique, j'ai exploré les dernières techniques et les nouveaux outils utilisés pour concevoir des sites web plus interactifs et plus faciles à utiliser, ainsi que les bonnes pratiques en matière de design et d'expérience utilisateur pour améliorer mes compétences et offrir des sites web de qualité.</w:t>
+      </w:r>
+    </w:p>
+    <w:p>
+      <w:pPr>
+        <w:pStyle w:val="Titre1"/>
+        <w:rPr>
+          <w:rFonts w:eastAsia="Times New Roman"/>
+          <w:color w:val="404040" w:themeColor="text1" w:themeTint="BF"/>
+          <w:sz w:val="24"/>
+          <w:szCs w:val="24"/>
+          <w:lang w:val="fr-FR"/>
+        </w:rPr>
+      </w:pPr>
+      <w:r>
+        <w:rPr>
+          <w:rFonts w:eastAsia="Times New Roman"/>
+          <w:b/>
+          <w:bCs/>
+          <w:color w:val="404040" w:themeColor="text1" w:themeTint="BF"/>
+          <w:sz w:val="24"/>
+          <w:szCs w:val="24"/>
+          <w:lang w:val="fr-FR"/>
+        </w:rPr>
+        <w:t xml:space="preserve">UX (User </w:t>
+      </w:r>
+      <w:proofErr w:type="spellStart"/>
+      <w:r>
+        <w:rPr>
+          <w:rFonts w:eastAsia="Times New Roman"/>
+          <w:b/>
+          <w:bCs/>
+          <w:color w:val="404040" w:themeColor="text1" w:themeTint="BF"/>
+          <w:sz w:val="24"/>
+          <w:szCs w:val="24"/>
+          <w:lang w:val="fr-FR"/>
+        </w:rPr>
+        <w:t>Experience</w:t>
+      </w:r>
+      <w:proofErr w:type="spellEnd"/>
+      <w:r>
+        <w:rPr>
+          <w:rFonts w:eastAsia="Times New Roman"/>
+          <w:b/>
+          <w:bCs/>
+          <w:color w:val="404040" w:themeColor="text1" w:themeTint="BF"/>
+          <w:sz w:val="24"/>
+          <w:szCs w:val="24"/>
+          <w:lang w:val="fr-FR"/>
+        </w:rPr>
+        <w:t>)</w:t>
+      </w:r>
+      <w:r>
+        <w:rPr>
+          <w:rFonts w:eastAsia="Times New Roman"/>
+          <w:color w:val="404040" w:themeColor="text1" w:themeTint="BF"/>
+          <w:sz w:val="24"/>
+          <w:szCs w:val="24"/>
+          <w:lang w:val="fr-FR"/>
+        </w:rPr>
+        <w:t> : L’expérience utilisateur se concentrant sur la façon dont une personne ressent lorsqu’elle utilise un produit ou un service. Cela inclut la facilité d’utilisation, l’efficacité, la satisfaction, et la perception globale.</w:t>
+      </w:r>
+      <w:r>
+        <w:rPr>
+          <w:rFonts w:eastAsia="Times New Roman"/>
+          <w:color w:val="404040" w:themeColor="text1" w:themeTint="BF"/>
+          <w:sz w:val="24"/>
+          <w:szCs w:val="24"/>
+          <w:lang w:val="fr-FR"/>
+        </w:rPr>
+        <w:t xml:space="preserve"> </w:t>
+      </w:r>
+    </w:p>
+    <w:p>
+      <w:pPr>
+        <w:pStyle w:val="Titre1"/>
+        <w:rPr>
+          <w:rFonts w:eastAsia="Times New Roman"/>
+          <w:color w:val="404040" w:themeColor="text1" w:themeTint="BF"/>
+          <w:sz w:val="24"/>
+          <w:szCs w:val="24"/>
+          <w:lang w:val="fr-FR"/>
+        </w:rPr>
+      </w:pPr>
+      <w:r>
+        <w:rPr>
+          <w:rFonts w:eastAsia="Times New Roman"/>
+          <w:b/>
+          <w:bCs/>
+          <w:color w:val="404040" w:themeColor="text1" w:themeTint="BF"/>
+          <w:sz w:val="24"/>
+          <w:szCs w:val="24"/>
+          <w:lang w:val="fr-FR"/>
+        </w:rPr>
+        <w:t>UI (User Interface)</w:t>
+      </w:r>
+      <w:r>
+        <w:rPr>
+          <w:rFonts w:eastAsia="Times New Roman"/>
+          <w:color w:val="404040" w:themeColor="text1" w:themeTint="BF"/>
+          <w:sz w:val="24"/>
+          <w:szCs w:val="24"/>
+          <w:lang w:val="fr-FR"/>
+        </w:rPr>
+        <w:t xml:space="preserve"> : L’interface utilisateur se concentre </w:t>
+      </w:r>
+      <w:r>
+        <w:rPr>
+          <w:rFonts w:eastAsia="Times New Roman"/>
+          <w:color w:val="404040" w:themeColor="text1" w:themeTint="BF"/>
+          <w:sz w:val="24"/>
+          <w:szCs w:val="24"/>
+          <w:lang w:val="fr-FR"/>
+        </w:rPr>
+        <w:t>sur l’apparence visuelle</w:t>
+      </w:r>
+      <w:r>
+        <w:rPr>
+          <w:rFonts w:eastAsia="Times New Roman"/>
+          <w:color w:val="404040" w:themeColor="text1" w:themeTint="BF"/>
+          <w:sz w:val="24"/>
+          <w:szCs w:val="24"/>
+          <w:lang w:val="fr-FR"/>
+        </w:rPr>
+        <w:t xml:space="preserve"> et les </w:t>
+      </w:r>
+      <w:r>
+        <w:rPr>
+          <w:rFonts w:eastAsia="Times New Roman"/>
+          <w:color w:val="404040" w:themeColor="text1" w:themeTint="BF"/>
+          <w:sz w:val="24"/>
+          <w:szCs w:val="24"/>
+          <w:lang w:val="fr-FR"/>
+        </w:rPr>
+        <w:t>éléments interactifs</w:t>
+      </w:r>
+      <w:r>
+        <w:rPr>
+          <w:rFonts w:eastAsia="Times New Roman"/>
+          <w:color w:val="404040" w:themeColor="text1" w:themeTint="BF"/>
+          <w:sz w:val="24"/>
+          <w:szCs w:val="24"/>
+          <w:lang w:val="fr-FR"/>
+        </w:rPr>
+        <w:t xml:space="preserve"> du produit. Cela inclut les boutons, les icônes, les couleurs, les typographies et la mise en page. L’UI concerne la manière dont les éléments sont présentés à l’utilisateur.</w:t>
+      </w:r>
+    </w:p>
+    <w:p>
+      <w:pPr>
+        <w:pStyle w:val="Titre1"/>
+        <w:rPr>
+          <w:rFonts w:eastAsia="Times New Roman"/>
+          <w:color w:val="404040" w:themeColor="text1" w:themeTint="BF"/>
+          <w:sz w:val="24"/>
+          <w:szCs w:val="24"/>
+          <w:lang w:val="fr-FR"/>
+        </w:rPr>
+      </w:pPr>
+      <w:r>
+        <w:rPr>
+          <w:rFonts w:eastAsia="Times New Roman"/>
+          <w:color w:val="404040" w:themeColor="text1" w:themeTint="BF"/>
+          <w:sz w:val="24"/>
+          <w:szCs w:val="24"/>
+          <w:lang w:val="fr-FR"/>
+        </w:rPr>
+        <w:t>En résumé, l’UX est liée à l’expérience globale et à la convivialité d’un produit, tandis que l’UI est liée à son apparence et son interaction visuelle.</w:t>
+      </w:r>
+    </w:p>
+    <w:p>
+      <w:pPr>
+        <w:rPr>
+          <w:lang w:val="fr-FR"/>
+        </w:rPr>
+      </w:pPr>
+    </w:p>
+    <w:p>
+      <w:pPr>
+        <w:pStyle w:val="Titre1"/>
+        <w:rPr>
+          <w:rFonts w:ascii="Times New Roman" w:eastAsia="Times New Roman" w:hAnsi="Times New Roman" w:cs="Times New Roman"/>
+          <w:color w:val="404040" w:themeColor="text1" w:themeTint="BF"/>
+          <w:sz w:val="24"/>
+          <w:szCs w:val="24"/>
+          <w:lang w:val="fr-FR"/>
+        </w:rPr>
+      </w:pPr>
+      <w:r>
+        <w:rPr>
+          <w:rFonts w:ascii="Times New Roman" w:eastAsia="Times New Roman" w:hAnsi="Times New Roman" w:cs="Times New Roman"/>
+          <w:color w:val="404040" w:themeColor="text1" w:themeTint="BF"/>
+          <w:sz w:val="24"/>
+          <w:szCs w:val="24"/>
+        </w:rPr>
         <w:lastRenderedPageBreak/>
-        <w:t>1. Introduction</w:t>
-      </w:r>
-    </w:p>
-    <w:bookmarkEnd w:id="0"/>
-    <w:p>
-      <w:pPr>
-        <w:pStyle w:val="Heading1"/>
-        <w:rPr>
-          <w:rFonts w:ascii="Times New Roman" w:eastAsia="Times New Roman" w:hAnsi="Times New Roman" w:cs="Times New Roman"/>
-          <w:color w:val="404040" w:themeColor="text1" w:themeTint="BF"/>
-          <w:sz w:val="24"/>
-          <w:szCs w:val="24"/>
-          <w:lang w:val="fr-FR"/>
-        </w:rPr>
-      </w:pPr>
-      <w:r>
-        <w:rPr>
-          <w:rFonts w:eastAsia="Times New Roman"/>
-          <w:color w:val="404040" w:themeColor="text1" w:themeTint="BF"/>
-          <w:sz w:val="24"/>
-          <w:szCs w:val="24"/>
-          <w:lang w:val="fr-FR"/>
-        </w:rPr>
-        <w:t>En tant que développeuse web junior, je suis toujours à la recherche des dernières tendances en matière de design et d'expérience utilisateur pour créer des sites web modernes et attrayants. Au cours de ma veille technologique, j'ai exploré les dernières techniques et les nouveaux outils utilisés pour concevoir des sites web plus interactifs et plus faciles à utiliser, ainsi que les bonnes pratiques en matière de design et d'expérience utilisateur pour améliorer mes compétences et offrir des sites web de qualité.</w:t>
-      </w:r>
-      <w:r>
-        <w:rPr>
-          <w:rFonts w:ascii="Times New Roman" w:eastAsia="Times New Roman" w:hAnsi="Times New Roman" w:cs="Times New Roman"/>
-          <w:color w:val="404040" w:themeColor="text1" w:themeTint="BF"/>
-          <w:sz w:val="24"/>
-          <w:szCs w:val="24"/>
-        </w:rPr>
         <w:pict w14:anchorId="029CF3E2">
           <v:rect id="_x0000_i1025" style="width:0;height:0" o:hralign="center" o:hrstd="t" o:hrnoshade="t" o:hr="t" fillcolor="#d1d5db" stroked="f"/>
         </w:pict>
@@ -431,7 +616,7 @@
     </w:p>
     <w:p>
       <w:pPr>
-        <w:pStyle w:val="Heading1"/>
+        <w:pStyle w:val="Titre1"/>
         <w:rPr>
           <w:rFonts w:eastAsia="Times New Roman"/>
           <w:b/>
@@ -463,7 +648,7 @@
     </w:p>
     <w:p>
       <w:pPr>
-        <w:pStyle w:val="Heading1"/>
+        <w:pStyle w:val="Titre1"/>
         <w:rPr>
           <w:rFonts w:eastAsia="Times New Roman"/>
           <w:color w:val="404040" w:themeColor="text1" w:themeTint="BF"/>
@@ -505,7 +690,7 @@
     </w:p>
     <w:p>
       <w:pPr>
-        <w:pStyle w:val="Heading1"/>
+        <w:pStyle w:val="Titre1"/>
         <w:rPr>
           <w:rFonts w:eastAsia="Times New Roman"/>
           <w:b/>
@@ -532,22 +717,12 @@
           <w:color w:val="404040" w:themeColor="text1" w:themeTint="BF"/>
           <w:lang w:val="fr-FR"/>
         </w:rPr>
-        <w:t>Amélioration de l'expérience utilisateur</w:t>
-      </w:r>
-      <w:r>
-        <w:rPr>
-          <w:rFonts w:eastAsia="Times New Roman"/>
-          <w:b/>
-          <w:bCs/>
-          <w:color w:val="404040" w:themeColor="text1" w:themeTint="BF"/>
-          <w:lang w:val="fr-FR"/>
-        </w:rPr>
-        <w:t xml:space="preserve"> </w:t>
-      </w:r>
-    </w:p>
-    <w:p>
-      <w:pPr>
-        <w:pStyle w:val="Heading1"/>
+        <w:t xml:space="preserve">Amélioration de l'expérience utilisateur </w:t>
+      </w:r>
+    </w:p>
+    <w:p>
+      <w:pPr>
+        <w:pStyle w:val="Titre1"/>
         <w:rPr>
           <w:rFonts w:eastAsia="Times New Roman"/>
           <w:color w:val="404040" w:themeColor="text1" w:themeTint="BF"/>
@@ -589,7 +764,7 @@
     </w:p>
     <w:p>
       <w:pPr>
-        <w:pStyle w:val="Heading1"/>
+        <w:pStyle w:val="Titre1"/>
         <w:rPr>
           <w:rFonts w:ascii="Times New Roman" w:eastAsia="Times New Roman" w:hAnsi="Times New Roman" w:cs="Times New Roman"/>
           <w:color w:val="404040" w:themeColor="text1" w:themeTint="BF"/>
@@ -605,69 +780,178 @@
           <w:szCs w:val="24"/>
         </w:rPr>
         <w:pict w14:anchorId="1E779478">
+          <v:rect id="_x0000_i1026" style="width:0;height:0" o:hralign="center" o:hrstd="t" o:hrnoshade="t" o:hr="t" fillcolor="#d1d5db" stroked="f"/>
+        </w:pict>
+      </w:r>
+    </w:p>
+    <w:p>
+      <w:pPr>
+        <w:pStyle w:val="Titre1"/>
+        <w:rPr>
+          <w:rFonts w:eastAsia="Times New Roman"/>
+          <w:color w:val="404040" w:themeColor="text1" w:themeTint="BF"/>
+          <w:sz w:val="28"/>
+          <w:szCs w:val="28"/>
+          <w:lang w:val="fr-FR"/>
+        </w:rPr>
+      </w:pPr>
+      <w:r>
+        <w:rPr>
+          <w:rFonts w:eastAsia="Times New Roman"/>
+          <w:b/>
+          <w:bCs/>
+          <w:color w:val="404040" w:themeColor="text1" w:themeTint="BF"/>
+          <w:lang w:val="fr-FR"/>
+        </w:rPr>
+        <w:t xml:space="preserve">4. </w:t>
+      </w:r>
+      <w:r>
+        <w:rPr>
+          <w:rFonts w:eastAsia="Times New Roman"/>
+          <w:b/>
+          <w:bCs/>
+          <w:color w:val="404040" w:themeColor="text1" w:themeTint="BF"/>
+          <w:lang w:val="fr-FR"/>
+        </w:rPr>
+        <w:t>Outils de conception de sites web</w:t>
+      </w:r>
+    </w:p>
+    <w:p>
+      <w:pPr>
+        <w:pStyle w:val="Titre1"/>
+        <w:rPr>
+          <w:rFonts w:eastAsia="Times New Roman"/>
+          <w:color w:val="404040" w:themeColor="text1" w:themeTint="BF"/>
+          <w:sz w:val="24"/>
+          <w:szCs w:val="24"/>
+          <w:lang w:val="fr-FR"/>
+        </w:rPr>
+      </w:pPr>
+      <w:r>
+        <w:rPr>
+          <w:rFonts w:eastAsia="Times New Roman"/>
+          <w:color w:val="404040" w:themeColor="text1" w:themeTint="BF"/>
+          <w:sz w:val="24"/>
+          <w:szCs w:val="24"/>
+          <w:lang w:val="fr-FR"/>
+        </w:rPr>
+        <w:t xml:space="preserve">Les outils utilisés pour concevoir des sites web ont également évolué au fil des ans. De nombreux développeurs web utilisent maintenant des outils de conception de sites web tels que </w:t>
+      </w:r>
+      <w:proofErr w:type="spellStart"/>
+      <w:r>
+        <w:rPr>
+          <w:rFonts w:eastAsia="Times New Roman"/>
+          <w:color w:val="404040" w:themeColor="text1" w:themeTint="BF"/>
+          <w:sz w:val="24"/>
+          <w:szCs w:val="24"/>
+          <w:lang w:val="fr-FR"/>
+        </w:rPr>
+        <w:t>Figma</w:t>
+      </w:r>
+      <w:proofErr w:type="spellEnd"/>
+      <w:r>
+        <w:rPr>
+          <w:rFonts w:eastAsia="Times New Roman"/>
+          <w:color w:val="404040" w:themeColor="text1" w:themeTint="BF"/>
+          <w:sz w:val="24"/>
+          <w:szCs w:val="24"/>
+          <w:lang w:val="fr-FR"/>
+        </w:rPr>
+        <w:t xml:space="preserve">, Sketch, Adobe XD ou </w:t>
+      </w:r>
+      <w:proofErr w:type="spellStart"/>
+      <w:r>
+        <w:rPr>
+          <w:rFonts w:eastAsia="Times New Roman"/>
+          <w:color w:val="404040" w:themeColor="text1" w:themeTint="BF"/>
+          <w:sz w:val="24"/>
+          <w:szCs w:val="24"/>
+          <w:lang w:val="fr-FR"/>
+        </w:rPr>
+        <w:t>InVision</w:t>
+      </w:r>
+      <w:proofErr w:type="spellEnd"/>
+      <w:r>
+        <w:rPr>
+          <w:rFonts w:eastAsia="Times New Roman"/>
+          <w:color w:val="404040" w:themeColor="text1" w:themeTint="BF"/>
+          <w:sz w:val="24"/>
+          <w:szCs w:val="24"/>
+          <w:lang w:val="fr-FR"/>
+        </w:rPr>
+        <w:t xml:space="preserve"> Studio pour créer des maquettes et des prototypes de sites web.</w:t>
+      </w:r>
+    </w:p>
+    <w:p>
+      <w:pPr>
+        <w:pStyle w:val="Titre1"/>
+        <w:rPr>
+          <w:rFonts w:ascii="Times New Roman" w:eastAsia="Times New Roman" w:hAnsi="Times New Roman" w:cs="Times New Roman"/>
+          <w:color w:val="404040" w:themeColor="text1" w:themeTint="BF"/>
+          <w:sz w:val="24"/>
+          <w:szCs w:val="24"/>
+          <w:lang w:val="fr-FR"/>
+        </w:rPr>
+      </w:pPr>
+      <w:r>
+        <w:rPr>
+          <w:rFonts w:eastAsia="Times New Roman"/>
+          <w:color w:val="404040" w:themeColor="text1" w:themeTint="BF"/>
+          <w:sz w:val="24"/>
+          <w:szCs w:val="24"/>
+          <w:lang w:val="fr-FR"/>
+        </w:rPr>
+        <w:t xml:space="preserve">Ces outils permettent aux développeurs web de collaborer avec les autres membres de leur équipe et avec les clients pour créer des designs de sites web qui répondent aux besoins et aux attentes de tous les intervenants. </w:t>
+      </w:r>
+      <w:r>
+        <w:rPr>
+          <w:rFonts w:ascii="Times New Roman" w:eastAsia="Times New Roman" w:hAnsi="Times New Roman" w:cs="Times New Roman"/>
+          <w:color w:val="404040" w:themeColor="text1" w:themeTint="BF"/>
+          <w:sz w:val="24"/>
+          <w:szCs w:val="24"/>
+        </w:rPr>
+        <w:pict w14:anchorId="6C877790">
           <v:rect id="_x0000_i1027" style="width:0;height:0" o:hralign="center" o:hrstd="t" o:hrnoshade="t" o:hr="t" fillcolor="#d1d5db" stroked="f"/>
         </w:pict>
       </w:r>
     </w:p>
     <w:p>
       <w:pPr>
-        <w:pStyle w:val="Heading1"/>
-        <w:rPr>
-          <w:rFonts w:eastAsia="Times New Roman"/>
-          <w:color w:val="404040" w:themeColor="text1" w:themeTint="BF"/>
-          <w:sz w:val="28"/>
-          <w:szCs w:val="28"/>
-          <w:lang w:val="fr-FR"/>
-        </w:rPr>
-      </w:pPr>
-      <w:r>
-        <w:rPr>
-          <w:rFonts w:eastAsia="Times New Roman"/>
-          <w:b/>
-          <w:bCs/>
-          <w:color w:val="404040" w:themeColor="text1" w:themeTint="BF"/>
-          <w:lang w:val="fr-FR"/>
-        </w:rPr>
-        <w:t xml:space="preserve">4. </w:t>
-      </w:r>
-      <w:r>
-        <w:rPr>
-          <w:rFonts w:eastAsia="Times New Roman"/>
-          <w:b/>
-          <w:bCs/>
-          <w:color w:val="404040" w:themeColor="text1" w:themeTint="BF"/>
-          <w:lang w:val="fr-FR"/>
-        </w:rPr>
-        <w:t>Outils de conception de sites web</w:t>
-      </w:r>
-    </w:p>
-    <w:p>
-      <w:pPr>
-        <w:pStyle w:val="Heading1"/>
-        <w:rPr>
-          <w:rFonts w:eastAsia="Times New Roman"/>
-          <w:color w:val="404040" w:themeColor="text1" w:themeTint="BF"/>
-          <w:sz w:val="24"/>
-          <w:szCs w:val="24"/>
-          <w:lang w:val="fr-FR"/>
-        </w:rPr>
-      </w:pPr>
-      <w:r>
-        <w:rPr>
-          <w:rFonts w:eastAsia="Times New Roman"/>
-          <w:color w:val="404040" w:themeColor="text1" w:themeTint="BF"/>
-          <w:sz w:val="24"/>
-          <w:szCs w:val="24"/>
-          <w:lang w:val="fr-FR"/>
-        </w:rPr>
-        <w:t>Les outils utilisés pour concevoir des sites web ont également évolué au fil des ans. De nombreux développeurs web utilisent maintenant des outils de conception de sites web tels que Figma, Sketch, Adobe XD ou InVision Studio pour créer des maquettes et des prototypes de sites web.</w:t>
-      </w:r>
-    </w:p>
-    <w:p>
-      <w:pPr>
-        <w:pStyle w:val="Heading1"/>
-        <w:rPr>
-          <w:rFonts w:ascii="Times New Roman" w:eastAsia="Times New Roman" w:hAnsi="Times New Roman" w:cs="Times New Roman"/>
+        <w:pStyle w:val="Titre1"/>
+        <w:rPr>
+          <w:rFonts w:eastAsia="Times New Roman"/>
+          <w:b/>
+          <w:bCs/>
+          <w:color w:val="404040" w:themeColor="text1" w:themeTint="BF"/>
+          <w:lang w:val="fr-FR"/>
+        </w:rPr>
+      </w:pPr>
+      <w:r>
+        <w:rPr>
+          <w:rFonts w:eastAsia="Times New Roman"/>
+          <w:b/>
+          <w:bCs/>
+          <w:color w:val="404040" w:themeColor="text1" w:themeTint="BF"/>
+          <w:lang w:val="fr-FR"/>
+        </w:rPr>
+        <w:t xml:space="preserve">5. </w:t>
+      </w:r>
+      <w:r>
+        <w:rPr>
+          <w:rFonts w:eastAsia="Times New Roman"/>
+          <w:b/>
+          <w:bCs/>
+          <w:color w:val="404040" w:themeColor="text1" w:themeTint="BF"/>
+          <w:lang w:val="fr-FR"/>
+        </w:rPr>
+        <w:t>Technologies de développement web</w:t>
+      </w:r>
+    </w:p>
+    <w:p>
+      <w:pPr>
+        <w:pStyle w:val="Titre1"/>
+        <w:rPr>
+          <w:rFonts w:eastAsia="Times New Roman"/>
           <w:color w:val="404040" w:themeColor="text1" w:themeTint="BF"/>
           <w:sz w:val="24"/>
           <w:szCs w:val="24"/>
@@ -683,71 +967,6 @@
           <w:lang w:val="fr-FR"/>
         </w:rPr>
         <w:lastRenderedPageBreak/>
-        <w:t xml:space="preserve">Ces outils permettent aux développeurs web de collaborer avec les autres membres de leur équipe et avec les clients pour créer des designs de sites web qui répondent aux besoins et aux attentes de tous les intervenants. </w:t>
-      </w:r>
-      <w:r>
-        <w:rPr>
-          <w:rFonts w:ascii="Times New Roman" w:eastAsia="Times New Roman" w:hAnsi="Times New Roman" w:cs="Times New Roman"/>
-          <w:color w:val="404040" w:themeColor="text1" w:themeTint="BF"/>
-          <w:sz w:val="24"/>
-          <w:szCs w:val="24"/>
-        </w:rPr>
-        <w:pict w14:anchorId="6C877790">
-          <v:rect id="_x0000_i1028" style="width:0;height:0" o:hralign="center" o:hrstd="t" o:hrnoshade="t" o:hr="t" fillcolor="#d1d5db" stroked="f"/>
-        </w:pict>
-      </w:r>
-    </w:p>
-    <w:p>
-      <w:pPr>
-        <w:pStyle w:val="Heading1"/>
-        <w:rPr>
-          <w:rFonts w:eastAsia="Times New Roman"/>
-          <w:b/>
-          <w:bCs/>
-          <w:color w:val="404040" w:themeColor="text1" w:themeTint="BF"/>
-          <w:lang w:val="fr-FR"/>
-        </w:rPr>
-      </w:pPr>
-      <w:r>
-        <w:rPr>
-          <w:rFonts w:eastAsia="Times New Roman"/>
-          <w:b/>
-          <w:bCs/>
-          <w:color w:val="404040" w:themeColor="text1" w:themeTint="BF"/>
-          <w:lang w:val="fr-FR"/>
-        </w:rPr>
-        <w:t xml:space="preserve">5. </w:t>
-      </w:r>
-      <w:r>
-        <w:rPr>
-          <w:rFonts w:eastAsia="Times New Roman"/>
-          <w:b/>
-          <w:bCs/>
-          <w:color w:val="404040" w:themeColor="text1" w:themeTint="BF"/>
-          <w:lang w:val="fr-FR"/>
-        </w:rPr>
-        <w:t>Technologies de développement web</w:t>
-      </w:r>
-    </w:p>
-    <w:p>
-      <w:pPr>
-        <w:pStyle w:val="Heading1"/>
-        <w:rPr>
-          <w:rFonts w:eastAsia="Times New Roman"/>
-          <w:color w:val="404040" w:themeColor="text1" w:themeTint="BF"/>
-          <w:sz w:val="24"/>
-          <w:szCs w:val="24"/>
-          <w:lang w:val="fr-FR"/>
-        </w:rPr>
-      </w:pPr>
-      <w:r>
-        <w:rPr>
-          <w:rFonts w:eastAsia="Times New Roman"/>
-          <w:color w:val="404040" w:themeColor="text1" w:themeTint="BF"/>
-          <w:sz w:val="24"/>
-          <w:szCs w:val="24"/>
-          <w:lang w:val="fr-FR"/>
-        </w:rPr>
         <w:t xml:space="preserve">En matière de développement web, la tendance est à l'utilisation de technologies telles que le </w:t>
       </w:r>
       <w:bookmarkStart w:id="1" w:name="_Hlk152592135"/>
@@ -794,7 +1013,7 @@
     </w:p>
     <w:p>
       <w:pPr>
-        <w:pStyle w:val="Heading1"/>
+        <w:pStyle w:val="Titre1"/>
         <w:rPr>
           <w:rFonts w:eastAsia="Times New Roman"/>
           <w:b/>
@@ -949,7 +1168,6 @@
           <w:szCs w:val="24"/>
           <w:lang w:val="fr-FR"/>
         </w:rPr>
-        <w:lastRenderedPageBreak/>
         <w:t>En somme, les tendances actuelles en matière de design et d'expérience utilisateur pour le développement web sont axées sur la simplification, la personnalisation, l'interactivité et la créativité. Les développeurs web utilisent des outils modernes de conception de sites web pour créer des designs efficaces et des fonctionnalités avancées, tout en veillant à respecter les bonnes pratiques en matière de vitesse de chargement, d'accessibilité et de sécurité pour offrir une expérience utilisateur optimale.</w:t>
       </w:r>
     </w:p>
@@ -976,19 +1194,19 @@
     </w:p>
     <w:p>
       <w:pPr>
-        <w:pStyle w:val="Heading1"/>
-        <w:rPr>
-          <w:rFonts w:eastAsia="Times New Roman"/>
-          <w:color w:val="404040" w:themeColor="text1" w:themeTint="BF"/>
-          <w:sz w:val="24"/>
-          <w:szCs w:val="24"/>
-          <w:lang w:val="fr-FR"/>
-        </w:rPr>
-      </w:pPr>
-    </w:p>
-    <w:p>
-      <w:pPr>
-        <w:pStyle w:val="Heading1"/>
+        <w:pStyle w:val="Titre1"/>
+        <w:rPr>
+          <w:rFonts w:eastAsia="Times New Roman"/>
+          <w:color w:val="404040" w:themeColor="text1" w:themeTint="BF"/>
+          <w:sz w:val="24"/>
+          <w:szCs w:val="24"/>
+          <w:lang w:val="fr-FR"/>
+        </w:rPr>
+      </w:pPr>
+    </w:p>
+    <w:p>
+      <w:pPr>
+        <w:pStyle w:val="Titre1"/>
         <w:rPr>
           <w:color w:val="404040" w:themeColor="text1" w:themeTint="BF"/>
           <w:lang w:val="fr-FR"/>
@@ -1036,7 +1254,7 @@
 <w:ftr xmlns:wpc="http://schemas.microsoft.com/office/word/2010/wordprocessingCanvas" xmlns:cx="http://schemas.microsoft.com/office/drawing/2014/chartex" xmlns:cx1="http://schemas.microsoft.com/office/drawing/2015/9/8/chartex" xmlns:cx2="http://schemas.microsoft.com/office/drawing/2015/10/21/chartex" xmlns:cx3="http://schemas.microsoft.com/office/drawing/2016/5/9/chartex" xmlns:cx4="http://schemas.microsoft.com/office/drawing/2016/5/10/chartex" xmlns:cx5="http://schemas.microsoft.com/office/drawing/2016/5/11/chartex" xmlns:cx6="http://schemas.microsoft.com/office/drawing/2016/5/12/chartex" xmlns:cx7="http://schemas.microsoft.com/office/drawing/2016/5/13/chartex" xmlns:cx8="http://schemas.microsoft.com/office/drawing/2016/5/14/chartex" xmlns:mc="http://schemas.openxmlformats.org/markup-compatibility/2006" xmlns:aink="http://schemas.microsoft.com/office/drawing/2016/ink" xmlns:am3d="http://schemas.microsoft.com/office/drawing/2017/model3d" xmlns:o="urn:schemas-microsoft-com:office:office" xmlns:r="http://schemas.openxmlformats.org/officeDocument/2006/relationships" xmlns:m="http://schemas.openxmlformats.org/officeDocument/2006/math" xmlns:v="urn:schemas-microsoft-com:vml" xmlns:wp14="http://schemas.microsoft.com/office/word/2010/wordprocessingDrawing" xmlns:wp="http://schemas.openxmlformats.org/drawingml/2006/wordprocessingDrawing" xmlns:w10="urn:schemas-microsoft-com:office:word" xmlns:w="http://schemas.openxmlformats.org/wordprocessingml/2006/main" xmlns:w14="http://schemas.microsoft.com/office/word/2010/wordml" xmlns:w15="http://schemas.microsoft.com/office/word/2012/wordml" xmlns:w16cex="http://schemas.microsoft.com/office/word/2018/wordml/cex" xmlns:w16cid="http://schemas.microsoft.com/office/word/2016/wordml/cid" xmlns:w16="http://schemas.microsoft.com/office/word/2018/wordml" xmlns:w16sdtdh="http://schemas.microsoft.com/office/word/2020/wordml/sdtdatahash" xmlns:w16se="http://schemas.microsoft.com/office/word/2015/wordml/symex" xmlns:wpg="http://schemas.microsoft.com/office/word/2010/wordprocessingGroup" xmlns:wpi="http://schemas.microsoft.com/office/word/2010/wordprocessingInk" xmlns:wne="http://schemas.microsoft.com/office/word/2006/wordml" xmlns:wps="http://schemas.microsoft.com/office/word/2010/wordprocessingShape" mc:Ignorable="w14 w15 w16se w16cid w16 w16cex w16sdtdh wp14">
   <w:p>
     <w:pPr>
-      <w:pStyle w:val="Footer"/>
+      <w:pStyle w:val="Pieddepage"/>
       <w:jc w:val="right"/>
       <w:rPr>
         <w:rFonts w:asciiTheme="majorHAnsi" w:hAnsiTheme="majorHAnsi" w:cstheme="majorHAnsi"/>
@@ -1121,7 +1339,7 @@
   </w:p>
   <w:p>
     <w:pPr>
-      <w:pStyle w:val="Footer"/>
+      <w:pStyle w:val="Pieddepage"/>
       <w:rPr>
         <w:rFonts w:asciiTheme="majorHAnsi" w:hAnsiTheme="majorHAnsi" w:cstheme="majorHAnsi"/>
         <w:lang w:val="fr-FR"/>
@@ -2598,11 +2816,11 @@
     <w:name w:val="Normal"/>
     <w:qFormat/>
   </w:style>
-  <w:style w:type="paragraph" w:styleId="Heading1">
+  <w:style w:type="paragraph" w:styleId="Titre1">
     <w:name w:val="heading 1"/>
     <w:basedOn w:val="Normal"/>
     <w:next w:val="Normal"/>
-    <w:link w:val="Heading1Char"/>
+    <w:link w:val="Titre1Car"/>
     <w:uiPriority w:val="9"/>
     <w:qFormat/>
     <w:rsid w:val="005D3DB9"/>
@@ -2619,11 +2837,11 @@
       <w:szCs w:val="32"/>
     </w:rPr>
   </w:style>
-  <w:style w:type="paragraph" w:styleId="Heading2">
+  <w:style w:type="paragraph" w:styleId="Titre2">
     <w:name w:val="heading 2"/>
     <w:basedOn w:val="Normal"/>
     <w:next w:val="Normal"/>
-    <w:link w:val="Heading2Char"/>
+    <w:link w:val="Titre2Car"/>
     <w:uiPriority w:val="9"/>
     <w:unhideWhenUsed/>
     <w:qFormat/>
@@ -2641,11 +2859,11 @@
       <w:szCs w:val="26"/>
     </w:rPr>
   </w:style>
-  <w:style w:type="paragraph" w:styleId="Heading3">
+  <w:style w:type="paragraph" w:styleId="Titre3">
     <w:name w:val="heading 3"/>
     <w:basedOn w:val="Normal"/>
     <w:next w:val="Normal"/>
-    <w:link w:val="Heading3Char"/>
+    <w:link w:val="Titre3Car"/>
     <w:uiPriority w:val="9"/>
     <w:unhideWhenUsed/>
     <w:qFormat/>
@@ -2663,12 +2881,13 @@
       <w:szCs w:val="24"/>
     </w:rPr>
   </w:style>
-  <w:style w:type="character" w:default="1" w:styleId="DefaultParagraphFont">
+  <w:style w:type="character" w:default="1" w:styleId="Policepardfaut">
     <w:name w:val="Default Paragraph Font"/>
     <w:uiPriority w:val="1"/>
+    <w:semiHidden/>
     <w:unhideWhenUsed/>
   </w:style>
-  <w:style w:type="table" w:default="1" w:styleId="TableNormal">
+  <w:style w:type="table" w:default="1" w:styleId="TableauNormal">
     <w:name w:val="Normal Table"/>
     <w:uiPriority w:val="99"/>
     <w:semiHidden/>
@@ -2683,16 +2902,16 @@
       </w:tblCellMar>
     </w:tblPr>
   </w:style>
-  <w:style w:type="numbering" w:default="1" w:styleId="NoList">
+  <w:style w:type="numbering" w:default="1" w:styleId="Aucuneliste">
     <w:name w:val="No List"/>
     <w:uiPriority w:val="99"/>
     <w:semiHidden/>
     <w:unhideWhenUsed/>
   </w:style>
-  <w:style w:type="paragraph" w:styleId="Header">
+  <w:style w:type="paragraph" w:styleId="En-tte">
     <w:name w:val="header"/>
     <w:basedOn w:val="Normal"/>
-    <w:link w:val="HeaderChar"/>
+    <w:link w:val="En-tteCar"/>
     <w:uiPriority w:val="99"/>
     <w:unhideWhenUsed/>
     <w:rsid w:val="00132283"/>
@@ -2704,17 +2923,17 @@
       <w:spacing w:after="0" w:line="240" w:lineRule="auto"/>
     </w:pPr>
   </w:style>
-  <w:style w:type="character" w:customStyle="1" w:styleId="HeaderChar">
-    <w:name w:val="Header Char"/>
-    <w:basedOn w:val="DefaultParagraphFont"/>
-    <w:link w:val="Header"/>
+  <w:style w:type="character" w:customStyle="1" w:styleId="En-tteCar">
+    <w:name w:val="En-tête Car"/>
+    <w:basedOn w:val="Policepardfaut"/>
+    <w:link w:val="En-tte"/>
     <w:uiPriority w:val="99"/>
     <w:rsid w:val="00132283"/>
   </w:style>
-  <w:style w:type="paragraph" w:styleId="Footer">
+  <w:style w:type="paragraph" w:styleId="Pieddepage">
     <w:name w:val="footer"/>
     <w:basedOn w:val="Normal"/>
-    <w:link w:val="FooterChar"/>
+    <w:link w:val="PieddepageCar"/>
     <w:uiPriority w:val="99"/>
     <w:unhideWhenUsed/>
     <w:rsid w:val="00132283"/>
@@ -2726,17 +2945,17 @@
       <w:spacing w:after="0" w:line="240" w:lineRule="auto"/>
     </w:pPr>
   </w:style>
-  <w:style w:type="character" w:customStyle="1" w:styleId="FooterChar">
-    <w:name w:val="Footer Char"/>
-    <w:basedOn w:val="DefaultParagraphFont"/>
-    <w:link w:val="Footer"/>
+  <w:style w:type="character" w:customStyle="1" w:styleId="PieddepageCar">
+    <w:name w:val="Pied de page Car"/>
+    <w:basedOn w:val="Policepardfaut"/>
+    <w:link w:val="Pieddepage"/>
     <w:uiPriority w:val="99"/>
     <w:rsid w:val="00132283"/>
   </w:style>
-  <w:style w:type="character" w:customStyle="1" w:styleId="Heading1Char">
-    <w:name w:val="Heading 1 Char"/>
-    <w:basedOn w:val="DefaultParagraphFont"/>
-    <w:link w:val="Heading1"/>
+  <w:style w:type="character" w:customStyle="1" w:styleId="Titre1Car">
+    <w:name w:val="Titre 1 Car"/>
+    <w:basedOn w:val="Policepardfaut"/>
+    <w:link w:val="Titre1"/>
     <w:uiPriority w:val="9"/>
     <w:rsid w:val="005D3DB9"/>
     <w:rPr>
@@ -2746,9 +2965,9 @@
       <w:szCs w:val="32"/>
     </w:rPr>
   </w:style>
-  <w:style w:type="paragraph" w:styleId="TOCHeading">
+  <w:style w:type="paragraph" w:styleId="En-ttedetabledesmatires">
     <w:name w:val="TOC Heading"/>
-    <w:basedOn w:val="Heading1"/>
+    <w:basedOn w:val="Titre1"/>
     <w:next w:val="Normal"/>
     <w:uiPriority w:val="39"/>
     <w:unhideWhenUsed/>
@@ -2758,7 +2977,7 @@
       <w:outlineLvl w:val="9"/>
     </w:pPr>
   </w:style>
-  <w:style w:type="paragraph" w:styleId="TOC2">
+  <w:style w:type="paragraph" w:styleId="TM2">
     <w:name w:val="toc 2"/>
     <w:basedOn w:val="Normal"/>
     <w:next w:val="Normal"/>
@@ -2774,7 +2993,7 @@
       <w:rFonts w:eastAsiaTheme="minorEastAsia" w:cs="Times New Roman"/>
     </w:rPr>
   </w:style>
-  <w:style w:type="paragraph" w:styleId="TOC1">
+  <w:style w:type="paragraph" w:styleId="TM1">
     <w:name w:val="toc 1"/>
     <w:basedOn w:val="Normal"/>
     <w:next w:val="Normal"/>
@@ -2789,7 +3008,7 @@
       <w:rFonts w:eastAsiaTheme="minorEastAsia" w:cs="Times New Roman"/>
     </w:rPr>
   </w:style>
-  <w:style w:type="paragraph" w:styleId="TOC3">
+  <w:style w:type="paragraph" w:styleId="TM3">
     <w:name w:val="toc 3"/>
     <w:basedOn w:val="Normal"/>
     <w:next w:val="Normal"/>
@@ -2821,9 +3040,9 @@
       <w:szCs w:val="24"/>
     </w:rPr>
   </w:style>
-  <w:style w:type="character" w:styleId="Strong">
+  <w:style w:type="character" w:styleId="lev">
     <w:name w:val="Strong"/>
-    <w:basedOn w:val="DefaultParagraphFont"/>
+    <w:basedOn w:val="Policepardfaut"/>
     <w:uiPriority w:val="22"/>
     <w:qFormat/>
     <w:rsid w:val="006627D8"/>
@@ -2832,10 +3051,10 @@
       <w:bCs/>
     </w:rPr>
   </w:style>
-  <w:style w:type="character" w:customStyle="1" w:styleId="Heading2Char">
-    <w:name w:val="Heading 2 Char"/>
-    <w:basedOn w:val="DefaultParagraphFont"/>
-    <w:link w:val="Heading2"/>
+  <w:style w:type="character" w:customStyle="1" w:styleId="Titre2Car">
+    <w:name w:val="Titre 2 Car"/>
+    <w:basedOn w:val="Policepardfaut"/>
+    <w:link w:val="Titre2"/>
     <w:uiPriority w:val="9"/>
     <w:rsid w:val="006627D8"/>
     <w:rPr>
@@ -2845,10 +3064,10 @@
       <w:szCs w:val="26"/>
     </w:rPr>
   </w:style>
-  <w:style w:type="character" w:customStyle="1" w:styleId="Heading3Char">
-    <w:name w:val="Heading 3 Char"/>
-    <w:basedOn w:val="DefaultParagraphFont"/>
-    <w:link w:val="Heading3"/>
+  <w:style w:type="character" w:customStyle="1" w:styleId="Titre3Car">
+    <w:name w:val="Titre 3 Car"/>
+    <w:basedOn w:val="Policepardfaut"/>
+    <w:link w:val="Titre3"/>
     <w:uiPriority w:val="9"/>
     <w:rsid w:val="006627D8"/>
     <w:rPr>
@@ -2858,9 +3077,9 @@
       <w:szCs w:val="24"/>
     </w:rPr>
   </w:style>
-  <w:style w:type="character" w:styleId="Hyperlink">
+  <w:style w:type="character" w:styleId="Lienhypertexte">
     <w:name w:val="Hyperlink"/>
-    <w:basedOn w:val="DefaultParagraphFont"/>
+    <w:basedOn w:val="Policepardfaut"/>
     <w:uiPriority w:val="99"/>
     <w:unhideWhenUsed/>
     <w:rsid w:val="006627D8"/>

--- a/docs/veille dev.docx
+++ b/docs/veille dev.docx
@@ -422,6 +422,8 @@
         <w:pStyle w:val="Titre1"/>
         <w:rPr>
           <w:rFonts w:eastAsia="Times New Roman"/>
+          <w:b/>
+          <w:bCs/>
           <w:color w:val="404040" w:themeColor="text1" w:themeTint="BF"/>
           <w:sz w:val="24"/>
           <w:szCs w:val="24"/>
@@ -474,11 +476,25 @@
           <w:szCs w:val="24"/>
           <w:lang w:val="fr-FR"/>
         </w:rPr>
-        <w:t> : L’expérience utilisateur se concentrant sur la façon dont une personne ressent lorsqu’elle utilise un produit ou un service. Cela inclut la facilité d’utilisation, l’efficacité, la satisfaction, et la perception globale.</w:t>
-      </w:r>
-      <w:r>
-        <w:rPr>
-          <w:rFonts w:eastAsia="Times New Roman"/>
+        <w:t xml:space="preserve"> : L’expérience utilisateur se concentrant sur la façon dont une personne ressent lorsqu’elle utilise un produit ou un service. Cela inclut la </w:t>
+      </w:r>
+      <w:r>
+        <w:rPr>
+          <w:rFonts w:eastAsia="Times New Roman"/>
+          <w:b/>
+          <w:bCs/>
+          <w:color w:val="404040" w:themeColor="text1" w:themeTint="BF"/>
+          <w:sz w:val="24"/>
+          <w:szCs w:val="24"/>
+          <w:lang w:val="fr-FR"/>
+        </w:rPr>
+        <w:t>facilité d’utilisation, l’efficacité, la satisfaction, et la perception globale.</w:t>
+      </w:r>
+      <w:r>
+        <w:rPr>
+          <w:rFonts w:eastAsia="Times New Roman"/>
+          <w:b/>
+          <w:bCs/>
           <w:color w:val="404040" w:themeColor="text1" w:themeTint="BF"/>
           <w:sz w:val="24"/>
           <w:szCs w:val="24"/>
@@ -528,27 +544,19 @@
           <w:szCs w:val="24"/>
           <w:lang w:val="fr-FR"/>
         </w:rPr>
-        <w:t>sur l’apparence visuelle</w:t>
-      </w:r>
-      <w:r>
-        <w:rPr>
-          <w:rFonts w:eastAsia="Times New Roman"/>
-          <w:color w:val="404040" w:themeColor="text1" w:themeTint="BF"/>
-          <w:sz w:val="24"/>
-          <w:szCs w:val="24"/>
-          <w:lang w:val="fr-FR"/>
-        </w:rPr>
-        <w:t xml:space="preserve"> et les </w:t>
-      </w:r>
-      <w:r>
-        <w:rPr>
-          <w:rFonts w:eastAsia="Times New Roman"/>
-          <w:color w:val="404040" w:themeColor="text1" w:themeTint="BF"/>
-          <w:sz w:val="24"/>
-          <w:szCs w:val="24"/>
-          <w:lang w:val="fr-FR"/>
-        </w:rPr>
-        <w:t>éléments interactifs</w:t>
+        <w:t xml:space="preserve">sur </w:t>
+      </w:r>
+      <w:r>
+        <w:rPr>
+          <w:rFonts w:eastAsia="Times New Roman"/>
+          <w:b/>
+          <w:bCs/>
+          <w:color w:val="404040" w:themeColor="text1" w:themeTint="BF"/>
+          <w:sz w:val="24"/>
+          <w:szCs w:val="24"/>
+          <w:lang w:val="fr-FR"/>
+        </w:rPr>
+        <w:t>l’apparence visuelle et les éléments interactifs</w:t>
       </w:r>
       <w:r>
         <w:rPr>
@@ -580,7 +588,51 @@
           <w:szCs w:val="24"/>
           <w:lang w:val="fr-FR"/>
         </w:rPr>
-        <w:t>En résumé, l’UX est liée à l’expérience globale et à la convivialité d’un produit, tandis que l’UI est liée à son apparence et son interaction visuelle.</w:t>
+        <w:t xml:space="preserve">En résumé, l’UX est liée à l’expérience globale et à la </w:t>
+      </w:r>
+      <w:r>
+        <w:rPr>
+          <w:rFonts w:eastAsia="Times New Roman"/>
+          <w:b/>
+          <w:bCs/>
+          <w:color w:val="404040" w:themeColor="text1" w:themeTint="BF"/>
+          <w:sz w:val="24"/>
+          <w:szCs w:val="24"/>
+          <w:lang w:val="fr-FR"/>
+        </w:rPr>
+        <w:t>convivialité</w:t>
+      </w:r>
+      <w:r>
+        <w:rPr>
+          <w:rFonts w:eastAsia="Times New Roman"/>
+          <w:color w:val="404040" w:themeColor="text1" w:themeTint="BF"/>
+          <w:sz w:val="24"/>
+          <w:szCs w:val="24"/>
+          <w:lang w:val="fr-FR"/>
+        </w:rPr>
+        <w:t xml:space="preserve"> d’un produit, tandis que l’UI est liée à son </w:t>
+      </w:r>
+      <w:r>
+        <w:rPr>
+          <w:rFonts w:eastAsia="Times New Roman"/>
+          <w:b/>
+          <w:bCs/>
+          <w:color w:val="404040" w:themeColor="text1" w:themeTint="BF"/>
+          <w:sz w:val="24"/>
+          <w:szCs w:val="24"/>
+          <w:lang w:val="fr-FR"/>
+        </w:rPr>
+        <w:t>apparence</w:t>
+      </w:r>
+      <w:r>
+        <w:rPr>
+          <w:rFonts w:eastAsia="Times New Roman"/>
+          <w:color w:val="404040" w:themeColor="text1" w:themeTint="BF"/>
+          <w:sz w:val="24"/>
+          <w:szCs w:val="24"/>
+          <w:lang w:val="fr-FR"/>
+        </w:rPr>
+        <w:t xml:space="preserve"> et son interaction visuelle.</w:t>
       </w:r>
     </w:p>
     <w:p>
@@ -665,7 +717,29 @@
           <w:szCs w:val="24"/>
           <w:lang w:val="fr-FR"/>
         </w:rPr>
-        <w:t>Les tendances actuelles en matière de design web incluent l'utilisation de formes géométriques, de gradients de couleurs, de typographies audacieuses, de couleurs vives et saturées, ainsi que de styles d'illustration. Les formes géométriques peuvent être utilisées pour créer des designs épurés et modernes, tandis que les gradients de couleurs peuvent</w:t>
+        <w:t xml:space="preserve">Les tendances actuelles en matière de design web </w:t>
+      </w:r>
+      <w:r>
+        <w:rPr>
+          <w:rFonts w:eastAsia="Times New Roman"/>
+          <w:b/>
+          <w:bCs/>
+          <w:color w:val="404040" w:themeColor="text1" w:themeTint="BF"/>
+          <w:sz w:val="24"/>
+          <w:szCs w:val="24"/>
+          <w:lang w:val="fr-FR"/>
+        </w:rPr>
+        <w:t>incluent l'utilisation de formes géométriques, de gradients de couleurs, de typographies audacieuses,</w:t>
+      </w:r>
+      <w:r>
+        <w:rPr>
+          <w:rFonts w:eastAsia="Times New Roman"/>
+          <w:color w:val="404040" w:themeColor="text1" w:themeTint="BF"/>
+          <w:sz w:val="24"/>
+          <w:szCs w:val="24"/>
+          <w:lang w:val="fr-FR"/>
+        </w:rPr>
+        <w:t xml:space="preserve"> de couleurs vives et saturées, ainsi que de styles d'illustration. Les formes géométriques peuvent être utilisées pour créer des designs épurés et modernes, tandis que les gradients de couleurs peuvent</w:t>
       </w:r>
       <w:r>
         <w:rPr>
@@ -690,6 +764,73 @@
     </w:p>
     <w:p>
       <w:pPr>
+        <w:rPr>
+          <w:lang w:val="fr-FR"/>
+        </w:rPr>
+      </w:pPr>
+    </w:p>
+    <w:p>
+      <w:pPr>
+        <w:rPr>
+          <w:lang w:val="fr-FR"/>
+        </w:rPr>
+      </w:pPr>
+      <w:r>
+        <w:rPr>
+          <w:noProof/>
+        </w:rPr>
+        <w:drawing>
+          <wp:inline distT="0" distB="0" distL="0" distR="0" wp14:anchorId="7F81C991" wp14:editId="5AE22E16">
+            <wp:extent cx="5760720" cy="3840480"/>
+            <wp:effectExtent l="0" t="0" r="0" b="7620"/>
+            <wp:docPr id="2" name="Image 2"/>
+            <wp:cNvGraphicFramePr>
+              <a:graphicFrameLocks xmlns:a="http://schemas.openxmlformats.org/drawingml/2006/main" noChangeAspect="1"/>
+            </wp:cNvGraphicFramePr>
+            <a:graphic xmlns:a="http://schemas.openxmlformats.org/drawingml/2006/main">
+              <a:graphicData uri="http://schemas.openxmlformats.org/drawingml/2006/picture">
+                <pic:pic xmlns:pic="http://schemas.openxmlformats.org/drawingml/2006/picture">
+                  <pic:nvPicPr>
+                    <pic:cNvPr id="0" name="Picture 4"/>
+                    <pic:cNvPicPr>
+                      <a:picLocks noChangeAspect="1" noChangeArrowheads="1"/>
+                    </pic:cNvPicPr>
+                  </pic:nvPicPr>
+                  <pic:blipFill>
+                    <a:blip r:embed="rId10" cstate="print">
+                      <a:extLst>
+                        <a:ext uri="{28A0092B-C50C-407E-A947-70E740481C1C}">
+                          <a14:useLocalDpi xmlns:a14="http://schemas.microsoft.com/office/drawing/2010/main" val="0"/>
+                        </a:ext>
+                      </a:extLst>
+                    </a:blip>
+                    <a:srcRect/>
+                    <a:stretch>
+                      <a:fillRect/>
+                    </a:stretch>
+                  </pic:blipFill>
+                  <pic:spPr bwMode="auto">
+                    <a:xfrm>
+                      <a:off x="0" y="0"/>
+                      <a:ext cx="5760720" cy="3840480"/>
+                    </a:xfrm>
+                    <a:prstGeom prst="rect">
+                      <a:avLst/>
+                    </a:prstGeom>
+                    <a:noFill/>
+                    <a:ln>
+                      <a:noFill/>
+                    </a:ln>
+                  </pic:spPr>
+                </pic:pic>
+              </a:graphicData>
+            </a:graphic>
+          </wp:inline>
+        </w:drawing>
+      </w:r>
+    </w:p>
+    <w:p>
+      <w:pPr>
         <w:pStyle w:val="Titre1"/>
         <w:rPr>
           <w:rFonts w:eastAsia="Times New Roman"/>
@@ -707,6 +848,7 @@
           <w:color w:val="404040" w:themeColor="text1" w:themeTint="BF"/>
           <w:lang w:val="fr-FR"/>
         </w:rPr>
+        <w:lastRenderedPageBreak/>
         <w:t xml:space="preserve">3. </w:t>
       </w:r>
       <w:r>
@@ -717,7 +859,7 @@
           <w:color w:val="404040" w:themeColor="text1" w:themeTint="BF"/>
           <w:lang w:val="fr-FR"/>
         </w:rPr>
-        <w:t xml:space="preserve">Amélioration de l'expérience utilisateur </w:t>
+        <w:t>Amélioration de l'expérience utilisateur</w:t>
       </w:r>
     </w:p>
     <w:p>
@@ -739,7 +881,73 @@
           <w:szCs w:val="24"/>
           <w:lang w:val="fr-FR"/>
         </w:rPr>
-        <w:t>En ce qui concerne l'expérience utilisateur, la tendance est à la simplification et à la personnalisation de l'interface utilisateur. Les sites web doivent être simples et faciles à naviguer, avec une disposition claire et intuitive. Les menus déroulants et les icônes doivent être utilisés de manière stratégique pour aider les utilisateurs à trouver rapidement ce qu'ils cherchent. La personnalisation de l'interface utilisateur est également importante, avec des fonctionnalités telles que des boutons de partage sur les réseaux sociaux, des recommandations de produits basées sur l'historique de navigation de l'utilisateur, et des pages d'accueil personnalisées pour chaque utilisateur</w:t>
+        <w:t xml:space="preserve">En ce qui concerne l'expérience utilisateur, la tendance est à la </w:t>
+      </w:r>
+      <w:r>
+        <w:rPr>
+          <w:rFonts w:eastAsia="Times New Roman"/>
+          <w:b/>
+          <w:bCs/>
+          <w:color w:val="404040" w:themeColor="text1" w:themeTint="BF"/>
+          <w:sz w:val="24"/>
+          <w:szCs w:val="24"/>
+          <w:lang w:val="fr-FR"/>
+        </w:rPr>
+        <w:t>simplification et à la personnalisation de l'interface utilisateur</w:t>
+      </w:r>
+      <w:r>
+        <w:rPr>
+          <w:rFonts w:eastAsia="Times New Roman"/>
+          <w:color w:val="404040" w:themeColor="text1" w:themeTint="BF"/>
+          <w:sz w:val="24"/>
+          <w:szCs w:val="24"/>
+          <w:lang w:val="fr-FR"/>
+        </w:rPr>
+        <w:t xml:space="preserve">. Les sites web doivent être </w:t>
+      </w:r>
+      <w:r>
+        <w:rPr>
+          <w:rFonts w:eastAsia="Times New Roman"/>
+          <w:b/>
+          <w:bCs/>
+          <w:color w:val="404040" w:themeColor="text1" w:themeTint="BF"/>
+          <w:sz w:val="24"/>
+          <w:szCs w:val="24"/>
+          <w:lang w:val="fr-FR"/>
+        </w:rPr>
+        <w:t>simples et faciles à naviguer</w:t>
+      </w:r>
+      <w:r>
+        <w:rPr>
+          <w:rFonts w:eastAsia="Times New Roman"/>
+          <w:color w:val="404040" w:themeColor="text1" w:themeTint="BF"/>
+          <w:sz w:val="24"/>
+          <w:szCs w:val="24"/>
+          <w:lang w:val="fr-FR"/>
+        </w:rPr>
+        <w:t xml:space="preserve">, avec une </w:t>
+      </w:r>
+      <w:r>
+        <w:rPr>
+          <w:rFonts w:eastAsia="Times New Roman"/>
+          <w:b/>
+          <w:bCs/>
+          <w:color w:val="404040" w:themeColor="text1" w:themeTint="BF"/>
+          <w:sz w:val="24"/>
+          <w:szCs w:val="24"/>
+          <w:lang w:val="fr-FR"/>
+        </w:rPr>
+        <w:t>disposition claire et intuitive</w:t>
+      </w:r>
+      <w:r>
+        <w:rPr>
+          <w:rFonts w:eastAsia="Times New Roman"/>
+          <w:color w:val="404040" w:themeColor="text1" w:themeTint="BF"/>
+          <w:sz w:val="24"/>
+          <w:szCs w:val="24"/>
+          <w:lang w:val="fr-FR"/>
+        </w:rPr>
+        <w:t>. Les menus déroulants et les icônes doivent être utilisés de manière stratégique pour aider les utilisateurs à trouver rapidement ce qu'ils cherchent. La personnalisation de l'interface utilisateur est également importante, avec des fonctionnalités telles que des boutons de partage sur les réseaux sociaux, des recommandations de produits basées sur l'historique de navigation de l'utilisateur, et des pages d'accueil personnalisées pour chaque utilisateur</w:t>
       </w:r>
       <w:r>
         <w:rPr>
@@ -966,109 +1174,227 @@
           <w:szCs w:val="24"/>
           <w:lang w:val="fr-FR"/>
         </w:rPr>
+        <w:t xml:space="preserve">En matière de développement web, la tendance est à l'utilisation de technologies telles que le </w:t>
+      </w:r>
+      <w:bookmarkStart w:id="1" w:name="_Hlk152592135"/>
+      <w:r>
+        <w:rPr>
+          <w:rFonts w:eastAsia="Times New Roman"/>
+          <w:color w:val="404040" w:themeColor="text1" w:themeTint="BF"/>
+          <w:sz w:val="24"/>
+          <w:szCs w:val="24"/>
+          <w:lang w:val="fr-FR"/>
+        </w:rPr>
+        <w:t xml:space="preserve">HTML5, le CSS3 et le JavaScript pour créer des sites web plus interactifs et plus dynamiques. Le HTML5 offre de nouvelles balises et fonctionnalités pour créer des sites web plus riches en contenu, tandis que le CSS3 permet aux développeurs web de créer des designs plus avancés et plus complexes. Le JavaScript est utilisé pour créer des interactions avancées sur les sites web, telles </w:t>
+      </w:r>
+      <w:bookmarkEnd w:id="1"/>
+      <w:r>
+        <w:rPr>
+          <w:rFonts w:eastAsia="Times New Roman"/>
+          <w:color w:val="404040" w:themeColor="text1" w:themeTint="BF"/>
+          <w:sz w:val="24"/>
+          <w:szCs w:val="24"/>
+          <w:lang w:val="fr-FR"/>
+        </w:rPr>
+        <w:t xml:space="preserve">que des effets de survol, des animations, des défilements parallaxe et des </w:t>
+      </w:r>
+      <w:bookmarkStart w:id="2" w:name="_Hlk152592127"/>
+      <w:r>
+        <w:rPr>
+          <w:rFonts w:eastAsia="Times New Roman"/>
+          <w:color w:val="404040" w:themeColor="text1" w:themeTint="BF"/>
+          <w:sz w:val="24"/>
+          <w:szCs w:val="24"/>
+          <w:lang w:val="fr-FR"/>
+        </w:rPr>
+        <w:t>carrousels.</w:t>
+      </w:r>
+      <w:bookmarkEnd w:id="2"/>
+    </w:p>
+    <w:p>
+      <w:pPr>
+        <w:rPr>
+          <w:lang w:val="fr-FR"/>
+        </w:rPr>
+      </w:pPr>
+    </w:p>
+    <w:p>
+      <w:pPr>
+        <w:pStyle w:val="Titre1"/>
+        <w:rPr>
+          <w:rFonts w:eastAsia="Times New Roman"/>
+          <w:b/>
+          <w:bCs/>
+          <w:color w:val="404040" w:themeColor="text1" w:themeTint="BF"/>
+          <w:lang w:val="fr-FR"/>
+        </w:rPr>
+      </w:pPr>
+      <w:r>
+        <w:rPr>
+          <w:rFonts w:eastAsia="Times New Roman"/>
+          <w:b/>
+          <w:bCs/>
+          <w:color w:val="404040" w:themeColor="text1" w:themeTint="BF"/>
+          <w:lang w:val="fr-FR"/>
+        </w:rPr>
+        <w:t>6</w:t>
+      </w:r>
+      <w:r>
+        <w:rPr>
+          <w:rFonts w:eastAsia="Times New Roman"/>
+          <w:b/>
+          <w:bCs/>
+          <w:color w:val="404040" w:themeColor="text1" w:themeTint="BF"/>
+          <w:lang w:val="fr-FR"/>
+        </w:rPr>
+        <w:t>. Bonnes pratiques en matière de design et d'expérience</w:t>
+      </w:r>
+      <w:r>
+        <w:rPr>
+          <w:rFonts w:eastAsia="Times New Roman"/>
+          <w:b/>
+          <w:bCs/>
+          <w:color w:val="404040" w:themeColor="text1" w:themeTint="BF"/>
+          <w:lang w:val="fr-FR"/>
+        </w:rPr>
+        <w:t xml:space="preserve"> </w:t>
+      </w:r>
+      <w:r>
+        <w:rPr>
+          <w:rFonts w:eastAsia="Times New Roman"/>
+          <w:b/>
+          <w:bCs/>
+          <w:color w:val="404040" w:themeColor="text1" w:themeTint="BF"/>
+          <w:lang w:val="fr-FR"/>
+        </w:rPr>
+        <w:t>utilisateur</w:t>
+      </w:r>
+    </w:p>
+    <w:p>
+      <w:pPr>
+        <w:rPr>
+          <w:lang w:val="fr-FR"/>
+        </w:rPr>
+      </w:pPr>
+    </w:p>
+    <w:p>
+      <w:pPr>
+        <w:rPr>
+          <w:rFonts w:asciiTheme="majorHAnsi" w:eastAsia="Times New Roman" w:hAnsiTheme="majorHAnsi" w:cstheme="majorBidi"/>
+          <w:color w:val="404040" w:themeColor="text1" w:themeTint="BF"/>
+          <w:sz w:val="24"/>
+          <w:szCs w:val="24"/>
+          <w:lang w:val="fr-FR"/>
+        </w:rPr>
+      </w:pPr>
+      <w:r>
+        <w:rPr>
+          <w:rFonts w:asciiTheme="majorHAnsi" w:eastAsia="Times New Roman" w:hAnsiTheme="majorHAnsi" w:cstheme="majorBidi"/>
+          <w:color w:val="404040" w:themeColor="text1" w:themeTint="BF"/>
+          <w:sz w:val="24"/>
+          <w:szCs w:val="24"/>
+          <w:lang w:val="fr-FR"/>
+        </w:rPr>
+        <w:t xml:space="preserve">Enfin, en ce qui concerne les bonnes pratiques en matière de design et d'expérience utilisateur, il est important de tenir compte de la </w:t>
+      </w:r>
+      <w:r>
+        <w:rPr>
+          <w:rFonts w:asciiTheme="majorHAnsi" w:eastAsia="Times New Roman" w:hAnsiTheme="majorHAnsi" w:cstheme="majorBidi"/>
+          <w:b/>
+          <w:bCs/>
+          <w:color w:val="404040" w:themeColor="text1" w:themeTint="BF"/>
+          <w:sz w:val="24"/>
+          <w:szCs w:val="24"/>
+          <w:lang w:val="fr-FR"/>
+        </w:rPr>
+        <w:t>vitesse de chargement</w:t>
+      </w:r>
+      <w:r>
+        <w:rPr>
+          <w:rFonts w:asciiTheme="majorHAnsi" w:eastAsia="Times New Roman" w:hAnsiTheme="majorHAnsi" w:cstheme="majorBidi"/>
+          <w:color w:val="404040" w:themeColor="text1" w:themeTint="BF"/>
+          <w:sz w:val="24"/>
+          <w:szCs w:val="24"/>
+          <w:lang w:val="fr-FR"/>
+        </w:rPr>
+        <w:t xml:space="preserve"> des sites web, de l'</w:t>
+      </w:r>
+      <w:r>
+        <w:rPr>
+          <w:rFonts w:asciiTheme="majorHAnsi" w:eastAsia="Times New Roman" w:hAnsiTheme="majorHAnsi" w:cstheme="majorBidi"/>
+          <w:b/>
+          <w:bCs/>
+          <w:color w:val="404040" w:themeColor="text1" w:themeTint="BF"/>
+          <w:sz w:val="24"/>
+          <w:szCs w:val="24"/>
+          <w:lang w:val="fr-FR"/>
+        </w:rPr>
+        <w:t>accessibilité</w:t>
+      </w:r>
+      <w:r>
+        <w:rPr>
+          <w:rFonts w:asciiTheme="majorHAnsi" w:eastAsia="Times New Roman" w:hAnsiTheme="majorHAnsi" w:cstheme="majorBidi"/>
+          <w:color w:val="404040" w:themeColor="text1" w:themeTint="BF"/>
+          <w:sz w:val="24"/>
+          <w:szCs w:val="24"/>
+          <w:lang w:val="fr-FR"/>
+        </w:rPr>
+        <w:t xml:space="preserve"> pour les personnes handicapées et des </w:t>
+      </w:r>
+      <w:r>
+        <w:rPr>
+          <w:rFonts w:asciiTheme="majorHAnsi" w:eastAsia="Times New Roman" w:hAnsiTheme="majorHAnsi" w:cstheme="majorBidi"/>
+          <w:b/>
+          <w:bCs/>
+          <w:color w:val="404040" w:themeColor="text1" w:themeTint="BF"/>
+          <w:sz w:val="24"/>
+          <w:szCs w:val="24"/>
+          <w:lang w:val="fr-FR"/>
+        </w:rPr>
+        <w:t>normes de sécurité</w:t>
+      </w:r>
+      <w:r>
+        <w:rPr>
+          <w:rFonts w:asciiTheme="majorHAnsi" w:eastAsia="Times New Roman" w:hAnsiTheme="majorHAnsi" w:cstheme="majorBidi"/>
+          <w:color w:val="404040" w:themeColor="text1" w:themeTint="BF"/>
+          <w:sz w:val="24"/>
+          <w:szCs w:val="24"/>
+          <w:lang w:val="fr-FR"/>
+        </w:rPr>
+        <w:t>.</w:t>
+      </w:r>
+    </w:p>
+    <w:p>
+      <w:pPr>
+        <w:rPr>
+          <w:rFonts w:asciiTheme="majorHAnsi" w:eastAsia="Times New Roman" w:hAnsiTheme="majorHAnsi" w:cstheme="majorBidi"/>
+          <w:color w:val="404040" w:themeColor="text1" w:themeTint="BF"/>
+          <w:sz w:val="24"/>
+          <w:szCs w:val="24"/>
+          <w:lang w:val="fr-FR"/>
+        </w:rPr>
+      </w:pPr>
+      <w:r>
+        <w:rPr>
+          <w:rFonts w:asciiTheme="majorHAnsi" w:eastAsia="Times New Roman" w:hAnsiTheme="majorHAnsi" w:cstheme="majorBidi"/>
+          <w:color w:val="404040" w:themeColor="text1" w:themeTint="BF"/>
+          <w:sz w:val="24"/>
+          <w:szCs w:val="24"/>
+          <w:lang w:val="fr-FR"/>
+        </w:rPr>
+        <w:t xml:space="preserve">La vitesse de chargement est un facteur critique pour l'expérience utilisateur et pour le référencement sur les moteurs de recherche. Les utilisateurs sont souvent impatients et </w:t>
+      </w:r>
+      <w:r>
+        <w:rPr>
+          <w:rFonts w:asciiTheme="majorHAnsi" w:eastAsia="Times New Roman" w:hAnsiTheme="majorHAnsi" w:cstheme="majorBidi"/>
+          <w:color w:val="404040" w:themeColor="text1" w:themeTint="BF"/>
+          <w:sz w:val="24"/>
+          <w:szCs w:val="24"/>
+          <w:lang w:val="fr-FR"/>
+        </w:rPr>
         <w:lastRenderedPageBreak/>
-        <w:t xml:space="preserve">En matière de développement web, la tendance est à l'utilisation de technologies telles que le </w:t>
-      </w:r>
-      <w:bookmarkStart w:id="1" w:name="_Hlk152592135"/>
-      <w:r>
-        <w:rPr>
-          <w:rFonts w:eastAsia="Times New Roman"/>
-          <w:color w:val="404040" w:themeColor="text1" w:themeTint="BF"/>
-          <w:sz w:val="24"/>
-          <w:szCs w:val="24"/>
-          <w:lang w:val="fr-FR"/>
-        </w:rPr>
-        <w:t xml:space="preserve">HTML5, le CSS3 et le JavaScript pour créer des sites web plus interactifs et plus dynamiques. Le HTML5 offre de nouvelles balises et fonctionnalités pour créer des sites web plus riches en contenu, tandis que le CSS3 permet aux développeurs web de créer des designs plus avancés et plus complexes. Le JavaScript est utilisé pour créer des interactions avancées sur les sites web, telles </w:t>
-      </w:r>
-      <w:bookmarkEnd w:id="1"/>
-      <w:r>
-        <w:rPr>
-          <w:rFonts w:eastAsia="Times New Roman"/>
-          <w:color w:val="404040" w:themeColor="text1" w:themeTint="BF"/>
-          <w:sz w:val="24"/>
-          <w:szCs w:val="24"/>
-          <w:lang w:val="fr-FR"/>
-        </w:rPr>
-        <w:t xml:space="preserve">que des effets de survol, des animations, des défilements parallaxe et des </w:t>
-      </w:r>
-      <w:bookmarkStart w:id="2" w:name="_Hlk152592127"/>
-      <w:r>
-        <w:rPr>
-          <w:rFonts w:eastAsia="Times New Roman"/>
-          <w:color w:val="404040" w:themeColor="text1" w:themeTint="BF"/>
-          <w:sz w:val="24"/>
-          <w:szCs w:val="24"/>
-          <w:lang w:val="fr-FR"/>
-        </w:rPr>
-        <w:t>carrousels.</w:t>
-      </w:r>
-      <w:bookmarkEnd w:id="2"/>
-    </w:p>
-    <w:p>
-      <w:pPr>
-        <w:rPr>
-          <w:lang w:val="fr-FR"/>
-        </w:rPr>
-      </w:pPr>
-    </w:p>
-    <w:p>
-      <w:pPr>
-        <w:pStyle w:val="Titre1"/>
-        <w:rPr>
-          <w:rFonts w:eastAsia="Times New Roman"/>
-          <w:b/>
-          <w:bCs/>
-          <w:color w:val="404040" w:themeColor="text1" w:themeTint="BF"/>
-          <w:lang w:val="fr-FR"/>
-        </w:rPr>
-      </w:pPr>
-      <w:r>
-        <w:rPr>
-          <w:rFonts w:eastAsia="Times New Roman"/>
-          <w:b/>
-          <w:bCs/>
-          <w:color w:val="404040" w:themeColor="text1" w:themeTint="BF"/>
-          <w:lang w:val="fr-FR"/>
-        </w:rPr>
-        <w:t>6</w:t>
-      </w:r>
-      <w:r>
-        <w:rPr>
-          <w:rFonts w:eastAsia="Times New Roman"/>
-          <w:b/>
-          <w:bCs/>
-          <w:color w:val="404040" w:themeColor="text1" w:themeTint="BF"/>
-          <w:lang w:val="fr-FR"/>
-        </w:rPr>
-        <w:t>. Bonnes pratiques en matière de design et d'expérience</w:t>
-      </w:r>
-      <w:r>
-        <w:rPr>
-          <w:rFonts w:eastAsia="Times New Roman"/>
-          <w:b/>
-          <w:bCs/>
-          <w:color w:val="404040" w:themeColor="text1" w:themeTint="BF"/>
-          <w:lang w:val="fr-FR"/>
-        </w:rPr>
-        <w:t xml:space="preserve"> </w:t>
-      </w:r>
-      <w:r>
-        <w:rPr>
-          <w:rFonts w:eastAsia="Times New Roman"/>
-          <w:b/>
-          <w:bCs/>
-          <w:color w:val="404040" w:themeColor="text1" w:themeTint="BF"/>
-          <w:lang w:val="fr-FR"/>
-        </w:rPr>
-        <w:t>utilisateur</w:t>
-      </w:r>
-    </w:p>
-    <w:p>
-      <w:pPr>
-        <w:rPr>
-          <w:lang w:val="fr-FR"/>
-        </w:rPr>
-      </w:pPr>
+        <w:t>s'attendent à ce que les sites web se chargent rapidement. Si un site web prend trop de temps à charger, il est probable que l'utilisateur le quitte et se tourne vers un autre site. Pour améliorer la vitesse de chargement, les développeurs web peuvent compresser les images, utiliser des polices web optimisées, minimiser les requêtes HTTP et utiliser des réseaux de diffusion de contenu (CDN) pour héberger les fichiers statiques du site web.</w:t>
+      </w:r>
     </w:p>
     <w:p>
       <w:pPr>
@@ -1088,7 +1414,7 @@
           <w:szCs w:val="24"/>
           <w:lang w:val="fr-FR"/>
         </w:rPr>
-        <w:t>Enfin, en ce qui concerne les bonnes pratiques en matière de design et d'expérience utilisateur, il est important de tenir compte de la vitesse de chargement des sites web, de l'accessibilité pour les personnes handicapées et des normes de sécurité.</w:t>
+        <w:t>L'accessibilité est également un aspect important de l'expérience utilisateur. Les sites web doivent être accessibles à tous les utilisateurs, y compris ceux qui ont des besoins spéciaux en matière d'accessibilité, tels que les personnes atteintes de déficience visuelle, auditive ou motrice. Pour améliorer l'accessibilité, les développeurs web peuvent utiliser des balises HTML appropriées, des descriptions d'images et des transcriptions pour les vidéos, ainsi que des outils d'accessibilité tels que les lecteurs d'écran et les contrôles vocaux.</w:t>
       </w:r>
     </w:p>
     <w:p>
@@ -1109,11 +1435,16 @@
           <w:szCs w:val="24"/>
           <w:lang w:val="fr-FR"/>
         </w:rPr>
-        <w:t>La vitesse de chargement est un facteur critique pour l'expérience utilisateur et pour le référencement sur les moteurs de recherche. Les utilisateurs sont souvent impatients et s'attendent à ce que les sites web se chargent rapidement. Si un site web prend trop de temps à charger, il est probable que l'utilisateur le quitte et se tourne vers un autre site. Pour améliorer la vitesse de chargement, les développeurs web peuvent compresser les images, utiliser des polices web optimisées, minimiser les requêtes HTTP et utiliser des réseaux de diffusion de contenu (CDN) pour héberger les fichiers statiques du site web.</w:t>
-      </w:r>
-    </w:p>
-    <w:p>
-      <w:pPr>
+        <w:t>La sécurité est également cruciale pour les sites web. Les sites web peuvent être vulnérables aux attaques de pirates informatiques, aux virus et aux logiciels malveillants. Les développeurs web doivent donc prendre des mesures pour protéger les sites web contre ces menaces, notamment en utilisant des certificats SSL pour chiffrer les données sensibles, en mettant à jour régulièrement les logiciels et les plug-ins, en utilisant des mots de passe forts et en limitant l'accès aux informations sensibles.</w:t>
+      </w:r>
+    </w:p>
+    <w:p>
+      <w:pPr>
+        <w:rPr>
+          <w:lang w:val="fr-FR"/>
+        </w:rPr>
+      </w:pPr>
+      <w:r>
         <w:rPr>
           <w:rFonts w:asciiTheme="majorHAnsi" w:eastAsia="Times New Roman" w:hAnsiTheme="majorHAnsi" w:cstheme="majorBidi"/>
           <w:color w:val="404040" w:themeColor="text1" w:themeTint="BF"/>
@@ -1121,20 +1452,21 @@
           <w:szCs w:val="24"/>
           <w:lang w:val="fr-FR"/>
         </w:rPr>
-      </w:pPr>
+        <w:t xml:space="preserve">En somme, les tendances actuelles en matière de design et d'expérience utilisateur pour le développement web sont axées sur la </w:t>
+      </w:r>
       <w:r>
         <w:rPr>
           <w:rFonts w:asciiTheme="majorHAnsi" w:eastAsia="Times New Roman" w:hAnsiTheme="majorHAnsi" w:cstheme="majorBidi"/>
-          <w:color w:val="404040" w:themeColor="text1" w:themeTint="BF"/>
-          <w:sz w:val="24"/>
-          <w:szCs w:val="24"/>
-          <w:lang w:val="fr-FR"/>
-        </w:rPr>
-        <w:t>L'accessibilité est également un aspect important de l'expérience utilisateur. Les sites web doivent être accessibles à tous les utilisateurs, y compris ceux qui ont des besoins spéciaux en matière d'accessibilité, tels que les personnes atteintes de déficience visuelle, auditive ou motrice. Pour améliorer l'accessibilité, les développeurs web peuvent utiliser des balises HTML appropriées, des descriptions d'images et des transcriptions pour les vidéos, ainsi que des outils d'accessibilité tels que les lecteurs d'écran et les contrôles vocaux.</w:t>
-      </w:r>
-    </w:p>
-    <w:p>
-      <w:pPr>
+          <w:b/>
+          <w:bCs/>
+          <w:color w:val="404040" w:themeColor="text1" w:themeTint="BF"/>
+          <w:sz w:val="24"/>
+          <w:szCs w:val="24"/>
+          <w:lang w:val="fr-FR"/>
+        </w:rPr>
+        <w:t>simplification, la personnalisation, l'interactivité et la créativité.</w:t>
+      </w:r>
+      <w:r>
         <w:rPr>
           <w:rFonts w:asciiTheme="majorHAnsi" w:eastAsia="Times New Roman" w:hAnsiTheme="majorHAnsi" w:cstheme="majorBidi"/>
           <w:color w:val="404040" w:themeColor="text1" w:themeTint="BF"/>
@@ -1142,33 +1474,7 @@
           <w:szCs w:val="24"/>
           <w:lang w:val="fr-FR"/>
         </w:rPr>
-      </w:pPr>
-      <w:r>
-        <w:rPr>
-          <w:rFonts w:asciiTheme="majorHAnsi" w:eastAsia="Times New Roman" w:hAnsiTheme="majorHAnsi" w:cstheme="majorBidi"/>
-          <w:color w:val="404040" w:themeColor="text1" w:themeTint="BF"/>
-          <w:sz w:val="24"/>
-          <w:szCs w:val="24"/>
-          <w:lang w:val="fr-FR"/>
-        </w:rPr>
-        <w:t>La sécurité est également cruciale pour les sites web. Les sites web peuvent être vulnérables aux attaques de pirates informatiques, aux virus et aux logiciels malveillants. Les développeurs web doivent donc prendre des mesures pour protéger les sites web contre ces menaces, notamment en utilisant des certificats SSL pour chiffrer les données sensibles, en mettant à jour régulièrement les logiciels et les plug-ins, en utilisant des mots de passe forts et en limitant l'accès aux informations sensibles.</w:t>
-      </w:r>
-    </w:p>
-    <w:p>
-      <w:pPr>
-        <w:rPr>
-          <w:lang w:val="fr-FR"/>
-        </w:rPr>
-      </w:pPr>
-      <w:r>
-        <w:rPr>
-          <w:rFonts w:asciiTheme="majorHAnsi" w:eastAsia="Times New Roman" w:hAnsiTheme="majorHAnsi" w:cstheme="majorBidi"/>
-          <w:color w:val="404040" w:themeColor="text1" w:themeTint="BF"/>
-          <w:sz w:val="24"/>
-          <w:szCs w:val="24"/>
-          <w:lang w:val="fr-FR"/>
-        </w:rPr>
-        <w:t>En somme, les tendances actuelles en matière de design et d'expérience utilisateur pour le développement web sont axées sur la simplification, la personnalisation, l'interactivité et la créativité. Les développeurs web utilisent des outils modernes de conception de sites web pour créer des designs efficaces et des fonctionnalités avancées, tout en veillant à respecter les bonnes pratiques en matière de vitesse de chargement, d'accessibilité et de sécurité pour offrir une expérience utilisateur optimale.</w:t>
+        <w:t xml:space="preserve"> Les développeurs web utilisent des outils modernes de conception de sites web pour créer des designs efficaces et des fonctionnalités avancées, tout en veillant à respecter les bonnes pratiques en matière de vitesse de chargement, d'accessibilité et de sécurité pour offrir une expérience utilisateur optimale.</w:t>
       </w:r>
     </w:p>
     <w:p>
